--- a/Engeto SQL projekt_Tomas_Pelikan.docx
+++ b/Engeto SQL projekt_Tomas_Pelikan.docx
@@ -182,7 +182,13 @@
         <w:rPr>
           <w:bCs/>
         </w:rPr>
-        <w:t>t_tomas_pelikan_sql_prvni_ukol.sql</w:t>
+        <w:t>1_task_</w:t>
+      </w:r>
+      <w:r>
+        <w:rPr>
+          <w:bCs/>
+        </w:rPr>
+        <w:t>t_tomas_pelikan_sql.sql</w:t>
       </w:r>
     </w:p>
     <w:p>
@@ -197,7 +203,13 @@
         <w:rPr>
           <w:bCs/>
         </w:rPr>
-        <w:t>t_tomas_pelikan_sql_druhy_ukol.sql</w:t>
+        <w:t>2_task_</w:t>
+      </w:r>
+      <w:r>
+        <w:rPr>
+          <w:bCs/>
+        </w:rPr>
+        <w:t>t_tomas_pelikan_sql.sql</w:t>
       </w:r>
     </w:p>
     <w:p>
@@ -212,7 +224,25 @@
         <w:rPr>
           <w:bCs/>
         </w:rPr>
-        <w:t>t_tomas_pelikan_sql_treti_ukol.sql</w:t>
+        <w:t>3A_task</w:t>
+      </w:r>
+      <w:r>
+        <w:rPr>
+          <w:bCs/>
+        </w:rPr>
+        <w:t>_</w:t>
+      </w:r>
+      <w:r>
+        <w:rPr>
+          <w:bCs/>
+        </w:rPr>
+        <w:t>t_</w:t>
+      </w:r>
+      <w:r>
+        <w:rPr>
+          <w:bCs/>
+        </w:rPr>
+        <w:t>tomas_pelikan_sql.sql</w:t>
       </w:r>
     </w:p>
     <w:p>
@@ -227,7 +257,25 @@
         <w:rPr>
           <w:bCs/>
         </w:rPr>
-        <w:t>t_tomas_pelikan_sql_treti_ukol_B.sql</w:t>
+        <w:t>3B_task</w:t>
+      </w:r>
+      <w:r>
+        <w:rPr>
+          <w:bCs/>
+        </w:rPr>
+        <w:t>_</w:t>
+      </w:r>
+      <w:r>
+        <w:rPr>
+          <w:bCs/>
+        </w:rPr>
+        <w:t>t_</w:t>
+      </w:r>
+      <w:r>
+        <w:rPr>
+          <w:bCs/>
+        </w:rPr>
+        <w:t>tomas_pelikan_sql.sql</w:t>
       </w:r>
     </w:p>
     <w:p>
@@ -242,7 +290,13 @@
         <w:rPr>
           <w:bCs/>
         </w:rPr>
-        <w:t>t_tomas_pelikan_sql_ctvrty_ukol.sql</w:t>
+        <w:t>4_task_</w:t>
+      </w:r>
+      <w:r>
+        <w:rPr>
+          <w:bCs/>
+        </w:rPr>
+        <w:t>t_tomas_pelikan_sql.sql</w:t>
       </w:r>
     </w:p>
     <w:p>
@@ -257,7 +311,13 @@
         <w:rPr>
           <w:bCs/>
         </w:rPr>
-        <w:t>t_tomas_pelikan_sql_paty_ukol_A.sql</w:t>
+        <w:t>5A_task_</w:t>
+      </w:r>
+      <w:r>
+        <w:rPr>
+          <w:bCs/>
+        </w:rPr>
+        <w:t>t_tomas_pelikan_sql.sql</w:t>
       </w:r>
     </w:p>
     <w:p>
@@ -272,7 +332,13 @@
         <w:rPr>
           <w:bCs/>
         </w:rPr>
-        <w:t>t_tomas_pelikan_sql_paty_ukol_B.sql</w:t>
+        <w:t>5B_task_</w:t>
+      </w:r>
+      <w:r>
+        <w:rPr>
+          <w:bCs/>
+        </w:rPr>
+        <w:t>t_tomas_pelikan_sql.sql</w:t>
       </w:r>
     </w:p>
     <w:p>
@@ -806,7 +872,13 @@
         <w:rPr>
           <w:bCs/>
         </w:rPr>
-        <w:t>t_tomas_pelikan_sql_prvni_ukol.sql</w:t>
+        <w:t>1_task_</w:t>
+      </w:r>
+      <w:r>
+        <w:rPr>
+          <w:bCs/>
+        </w:rPr>
+        <w:t>t_tomas_pelikan_sql.sql</w:t>
       </w:r>
     </w:p>
     <w:p>
@@ -839,7 +911,13 @@
         <w:rPr>
           <w:bCs/>
         </w:rPr>
-        <w:t>t_tomas_pelikan_sql_druhy_ukol.sql</w:t>
+        <w:t>2_task_</w:t>
+      </w:r>
+      <w:r>
+        <w:rPr>
+          <w:bCs/>
+        </w:rPr>
+        <w:t>t_tomas_pelikan_sql.sql</w:t>
       </w:r>
     </w:p>
     <w:p>
@@ -872,7 +950,13 @@
         <w:rPr>
           <w:bCs/>
         </w:rPr>
-        <w:t>t_tomas_pelikan_sql_treti_ukol.sql</w:t>
+        <w:t>3A_task_</w:t>
+      </w:r>
+      <w:r>
+        <w:rPr>
+          <w:bCs/>
+        </w:rPr>
+        <w:t>t_tomas_pelikan_sql.sql</w:t>
       </w:r>
     </w:p>
     <w:p>
@@ -905,7 +989,13 @@
         <w:rPr>
           <w:bCs/>
         </w:rPr>
-        <w:t>t_tomas_pelikan_sql_treti_ukol_B.sql</w:t>
+        <w:t>3B_task_</w:t>
+      </w:r>
+      <w:r>
+        <w:rPr>
+          <w:bCs/>
+        </w:rPr>
+        <w:t>t_tomas_pelikan_sql.sql</w:t>
       </w:r>
     </w:p>
     <w:p>
@@ -944,7 +1034,13 @@
         <w:rPr>
           <w:bCs/>
         </w:rPr>
-        <w:t>t_tomas_pelikan_sql_ctvrty_ukol.sql</w:t>
+        <w:t>4_task_</w:t>
+      </w:r>
+      <w:r>
+        <w:rPr>
+          <w:bCs/>
+        </w:rPr>
+        <w:t>t_tomas_pelikan_sql.sql</w:t>
       </w:r>
     </w:p>
     <w:p>
@@ -977,7 +1073,13 @@
         <w:rPr>
           <w:bCs/>
         </w:rPr>
-        <w:t>t_tomas_pelikan_sql_paty_ukol_A.sql</w:t>
+        <w:t>5A_task_</w:t>
+      </w:r>
+      <w:r>
+        <w:rPr>
+          <w:bCs/>
+        </w:rPr>
+        <w:t>t_tomas_pelikan_sql.sql</w:t>
       </w:r>
     </w:p>
     <w:p>
@@ -1010,7 +1112,13 @@
         <w:rPr>
           <w:bCs/>
         </w:rPr>
-        <w:t>t_tomas_pelikan_sql_paty_ukol_B.sql</w:t>
+        <w:t>5B_task_</w:t>
+      </w:r>
+      <w:r>
+        <w:rPr>
+          <w:bCs/>
+        </w:rPr>
+        <w:t>t_tomas_pelikan_sql.sql</w:t>
       </w:r>
     </w:p>
     <w:p>
